--- a/Parrots.docx
+++ b/Parrots.docx
@@ -35,53 +35,96 @@
       </w:r>
     </w:p>
     <w:p>
-      <w:r>
+      <w:pPr>
+        <w:rPr>
+          <w:highlight w:val="yellow"/>
+        </w:rPr>
+      </w:pPr>
+      <w:r>
+        <w:rPr>
+          <w:highlight w:val="yellow"/>
+        </w:rPr>
         <w:t>Price:</w:t>
       </w:r>
     </w:p>
     <w:p>
       <w:r>
+        <w:rPr>
+          <w:highlight w:val="yellow"/>
+        </w:rPr>
         <w:t>Bird size:</w:t>
       </w:r>
     </w:p>
     <w:p>
       <w:r>
+        <w:rPr>
+          <w:highlight w:val="yellow"/>
+        </w:rPr>
         <w:t>House size:</w:t>
       </w:r>
     </w:p>
     <w:p>
       <w:r>
+        <w:rPr>
+          <w:highlight w:val="yellow"/>
+        </w:rPr>
         <w:t>Lifespan:</w:t>
       </w:r>
     </w:p>
     <w:p>
       <w:r>
+        <w:rPr>
+          <w:highlight w:val="yellow"/>
+        </w:rPr>
         <w:t>Attention time:</w:t>
       </w:r>
     </w:p>
     <w:p>
-      <w:r>
+      <w:pPr>
+        <w:rPr>
+          <w:highlight w:val="yellow"/>
+        </w:rPr>
+      </w:pPr>
+      <w:r>
+        <w:rPr>
+          <w:highlight w:val="yellow"/>
+        </w:rPr>
         <w:t>Experience with parrots:</w:t>
       </w:r>
     </w:p>
     <w:p>
       <w:r>
+        <w:rPr>
+          <w:highlight w:val="yellow"/>
+        </w:rPr>
         <w:t>Other pets:</w:t>
       </w:r>
     </w:p>
     <w:p>
       <w:r>
+        <w:rPr>
+          <w:highlight w:val="yellow"/>
+        </w:rPr>
         <w:t>What state are you planning to live in?</w:t>
       </w:r>
       <w:r>
+        <w:rPr>
+          <w:highlight w:val="yellow"/>
+        </w:rPr>
         <w:t xml:space="preserve"> some states have limits on the parrots you can own.</w:t>
       </w:r>
     </w:p>
     <w:p>
       <w:r>
+        <w:rPr>
+          <w:highlight w:val="yellow"/>
+        </w:rPr>
         <w:t>Would you like a talking bird?</w:t>
       </w:r>
       <w:r>
+        <w:rPr>
+          <w:highlight w:val="yellow"/>
+        </w:rPr>
         <w:t xml:space="preserve"> Although there’s no guarantee that a particular bird will learn to talk, some species are more inclined to talk than others.</w:t>
       </w:r>
     </w:p>
